--- a/Atividade 1.docx
+++ b/Atividade 1.docx
@@ -226,14 +226,36 @@
       <w:r>
         <w:t xml:space="preserve"> </w:t>
       </w:r>
-      <w:fldSimple w:instr=" SEQ Figure \* ARABIC ">
-        <w:r>
-          <w:rPr>
-            <w:noProof/>
-          </w:rPr>
-          <w:t>1</w:t>
-        </w:r>
-      </w:fldSimple>
+      <w:r>
+        <w:rPr>
+          <w:noProof/>
+        </w:rPr>
+        <w:fldChar w:fldCharType="begin"/>
+      </w:r>
+      <w:r>
+        <w:rPr>
+          <w:noProof/>
+        </w:rPr>
+        <w:instrText xml:space="preserve"> SEQ Figure \* ARABIC </w:instrText>
+      </w:r>
+      <w:r>
+        <w:rPr>
+          <w:noProof/>
+        </w:rPr>
+        <w:fldChar w:fldCharType="separate"/>
+      </w:r>
+      <w:r>
+        <w:rPr>
+          <w:noProof/>
+        </w:rPr>
+        <w:t>1</w:t>
+      </w:r>
+      <w:r>
+        <w:rPr>
+          <w:noProof/>
+        </w:rPr>
+        <w:fldChar w:fldCharType="end"/>
+      </w:r>
       <w:r>
         <w:t xml:space="preserve"> - Perna de Robô</w:t>
       </w:r>
@@ -457,8 +479,6 @@
           <w:szCs w:val="28"/>
         </w:rPr>
       </w:pPr>
-      <w:bookmarkStart w:id="0" w:name="_GoBack"/>
-      <w:bookmarkEnd w:id="0"/>
       <w:r>
         <w:rPr>
           <w:rFonts w:ascii="Georgia" w:hAnsi="Georgia"/>
@@ -1107,79 +1127,7 @@
           <w:bdr w:val="none" w:sz="0" w:space="0" w:color="auto" w:frame="1"/>
           <w:lang w:val="en-US"/>
         </w:rPr>
-        <w:t>% determine the foot point Jacobian </w:t>
-      </w:r>
-      <w:proofErr w:type="spellStart"/>
-      <w:r>
-        <w:rPr>
-          <w:rFonts w:ascii="Consolas" w:eastAsia="Times New Roman" w:hAnsi="Consolas" w:cs="Times New Roman"/>
-          <w:color w:val="000000"/>
-          <w:sz w:val="16"/>
-          <w:szCs w:val="16"/>
-          <w:bdr w:val="none" w:sz="0" w:space="0" w:color="auto" w:frame="1"/>
-          <w:lang w:val="en-US"/>
-        </w:rPr>
-        <w:t>J_BF_inB</w:t>
-      </w:r>
-      <w:proofErr w:type="spellEnd"/>
-      <w:r>
-        <w:rPr>
-          <w:rFonts w:ascii="Consolas" w:eastAsia="Times New Roman" w:hAnsi="Consolas" w:cs="Times New Roman"/>
-          <w:color w:val="000000"/>
-          <w:sz w:val="16"/>
-          <w:szCs w:val="16"/>
-          <w:bdr w:val="none" w:sz="0" w:space="0" w:color="auto" w:frame="1"/>
-          <w:lang w:val="en-US"/>
-        </w:rPr>
-        <w:t>=d(</w:t>
-      </w:r>
-      <w:proofErr w:type="spellStart"/>
-      <w:r>
-        <w:rPr>
-          <w:rFonts w:ascii="Consolas" w:eastAsia="Times New Roman" w:hAnsi="Consolas" w:cs="Times New Roman"/>
-          <w:color w:val="000000"/>
-          <w:sz w:val="16"/>
-          <w:szCs w:val="16"/>
-          <w:bdr w:val="none" w:sz="0" w:space="0" w:color="auto" w:frame="1"/>
-          <w:lang w:val="en-US"/>
-        </w:rPr>
-        <w:t>r_BF_inB</w:t>
-      </w:r>
-      <w:proofErr w:type="spellEnd"/>
-      <w:r>
-        <w:rPr>
-          <w:rFonts w:ascii="Consolas" w:eastAsia="Times New Roman" w:hAnsi="Consolas" w:cs="Times New Roman"/>
-          <w:color w:val="000000"/>
-          <w:sz w:val="16"/>
-          <w:szCs w:val="16"/>
-          <w:bdr w:val="none" w:sz="0" w:space="0" w:color="auto" w:frame="1"/>
-          <w:lang w:val="en-US"/>
-        </w:rPr>
-        <w:t>)/</w:t>
-      </w:r>
-      <w:proofErr w:type="spellStart"/>
-      <w:r>
-        <w:rPr>
-          <w:rFonts w:ascii="Consolas" w:eastAsia="Times New Roman" w:hAnsi="Consolas" w:cs="Times New Roman"/>
-          <w:color w:val="000000"/>
-          <w:sz w:val="16"/>
-          <w:szCs w:val="16"/>
-          <w:bdr w:val="none" w:sz="0" w:space="0" w:color="auto" w:frame="1"/>
-          <w:lang w:val="en-US"/>
-        </w:rPr>
-        <w:t>dq</w:t>
-      </w:r>
-      <w:proofErr w:type="spellEnd"/>
-      <w:r>
-        <w:rPr>
-          <w:rFonts w:ascii="Consolas" w:eastAsia="Times New Roman" w:hAnsi="Consolas" w:cs="Times New Roman"/>
-          <w:color w:val="000000"/>
-          <w:sz w:val="16"/>
-          <w:szCs w:val="16"/>
-          <w:bdr w:val="none" w:sz="0" w:space="0" w:color="auto" w:frame="1"/>
-          <w:lang w:val="en-US"/>
-        </w:rPr>
-        <w:t>  </w:t>
+        <w:t>% determine the foot point Jacobian J_BF_inB=d(r_BF_inB)/dq  </w:t>
       </w:r>
     </w:p>
     <w:p>
@@ -1215,31 +1163,7 @@
           <w:bdr w:val="none" w:sz="0" w:space="0" w:color="auto" w:frame="1"/>
           <w:lang w:val="en-US"/>
         </w:rPr>
-        <w:t>f = </w:t>
-      </w:r>
-      <w:proofErr w:type="spellStart"/>
-      <w:r>
-        <w:rPr>
-          <w:rFonts w:ascii="Consolas" w:eastAsia="Times New Roman" w:hAnsi="Consolas" w:cs="Times New Roman"/>
-          <w:color w:val="000000"/>
-          <w:sz w:val="16"/>
-          <w:szCs w:val="16"/>
-          <w:bdr w:val="none" w:sz="0" w:space="0" w:color="auto" w:frame="1"/>
-          <w:lang w:val="en-US"/>
-        </w:rPr>
-        <w:t>r_BF_inB</w:t>
-      </w:r>
-      <w:proofErr w:type="spellEnd"/>
-      <w:r>
-        <w:rPr>
-          <w:rFonts w:ascii="Consolas" w:eastAsia="Times New Roman" w:hAnsi="Consolas" w:cs="Times New Roman"/>
-          <w:color w:val="000000"/>
-          <w:sz w:val="16"/>
-          <w:szCs w:val="16"/>
-          <w:bdr w:val="none" w:sz="0" w:space="0" w:color="auto" w:frame="1"/>
-          <w:lang w:val="en-US"/>
-        </w:rPr>
-        <w:t>;  </w:t>
+        <w:t>f = r_BF_inB;  </w:t>
       </w:r>
     </w:p>
     <w:p>
@@ -1266,29 +1190,16 @@
           <w:lang w:val="en-US"/>
         </w:rPr>
       </w:pPr>
-      <w:proofErr w:type="spellStart"/>
-      <w:r>
-        <w:rPr>
-          <w:rFonts w:ascii="Consolas" w:eastAsia="Times New Roman" w:hAnsi="Consolas" w:cs="Times New Roman"/>
-          <w:color w:val="000000"/>
-          <w:sz w:val="16"/>
-          <w:szCs w:val="16"/>
-          <w:bdr w:val="none" w:sz="0" w:space="0" w:color="auto" w:frame="1"/>
-          <w:lang w:val="en-US"/>
-        </w:rPr>
-        <w:t>fx</w:t>
-      </w:r>
-      <w:proofErr w:type="spellEnd"/>
-      <w:r>
-        <w:rPr>
-          <w:rFonts w:ascii="Consolas" w:eastAsia="Times New Roman" w:hAnsi="Consolas" w:cs="Times New Roman"/>
-          <w:color w:val="000000"/>
-          <w:sz w:val="16"/>
-          <w:szCs w:val="16"/>
-          <w:bdr w:val="none" w:sz="0" w:space="0" w:color="auto" w:frame="1"/>
-          <w:lang w:val="en-US"/>
-        </w:rPr>
-        <w:t> = f(1);  </w:t>
+      <w:r>
+        <w:rPr>
+          <w:rFonts w:ascii="Consolas" w:eastAsia="Times New Roman" w:hAnsi="Consolas" w:cs="Times New Roman"/>
+          <w:color w:val="000000"/>
+          <w:sz w:val="16"/>
+          <w:szCs w:val="16"/>
+          <w:bdr w:val="none" w:sz="0" w:space="0" w:color="auto" w:frame="1"/>
+          <w:lang w:val="en-US"/>
+        </w:rPr>
+        <w:t>fx = f(1);  </w:t>
       </w:r>
     </w:p>
     <w:p>
@@ -1315,29 +1226,16 @@
           <w:lang w:val="en-US"/>
         </w:rPr>
       </w:pPr>
-      <w:proofErr w:type="spellStart"/>
-      <w:r>
-        <w:rPr>
-          <w:rFonts w:ascii="Consolas" w:eastAsia="Times New Roman" w:hAnsi="Consolas" w:cs="Times New Roman"/>
-          <w:color w:val="000000"/>
-          <w:sz w:val="16"/>
-          <w:szCs w:val="16"/>
-          <w:bdr w:val="none" w:sz="0" w:space="0" w:color="auto" w:frame="1"/>
-          <w:lang w:val="en-US"/>
-        </w:rPr>
-        <w:t>fy</w:t>
-      </w:r>
-      <w:proofErr w:type="spellEnd"/>
-      <w:r>
-        <w:rPr>
-          <w:rFonts w:ascii="Consolas" w:eastAsia="Times New Roman" w:hAnsi="Consolas" w:cs="Times New Roman"/>
-          <w:color w:val="000000"/>
-          <w:sz w:val="16"/>
-          <w:szCs w:val="16"/>
-          <w:bdr w:val="none" w:sz="0" w:space="0" w:color="auto" w:frame="1"/>
-          <w:lang w:val="en-US"/>
-        </w:rPr>
-        <w:t> = f(2);  </w:t>
+      <w:r>
+        <w:rPr>
+          <w:rFonts w:ascii="Consolas" w:eastAsia="Times New Roman" w:hAnsi="Consolas" w:cs="Times New Roman"/>
+          <w:color w:val="000000"/>
+          <w:sz w:val="16"/>
+          <w:szCs w:val="16"/>
+          <w:bdr w:val="none" w:sz="0" w:space="0" w:color="auto" w:frame="1"/>
+          <w:lang w:val="en-US"/>
+        </w:rPr>
+        <w:t>fy = f(2);  </w:t>
       </w:r>
     </w:p>
     <w:p>
@@ -1364,29 +1262,16 @@
           <w:lang w:val="en-US"/>
         </w:rPr>
       </w:pPr>
-      <w:proofErr w:type="spellStart"/>
-      <w:r>
-        <w:rPr>
-          <w:rFonts w:ascii="Consolas" w:eastAsia="Times New Roman" w:hAnsi="Consolas" w:cs="Times New Roman"/>
-          <w:color w:val="000000"/>
-          <w:sz w:val="16"/>
-          <w:szCs w:val="16"/>
-          <w:bdr w:val="none" w:sz="0" w:space="0" w:color="auto" w:frame="1"/>
-          <w:lang w:val="en-US"/>
-        </w:rPr>
-        <w:t>fz</w:t>
-      </w:r>
-      <w:proofErr w:type="spellEnd"/>
-      <w:r>
-        <w:rPr>
-          <w:rFonts w:ascii="Consolas" w:eastAsia="Times New Roman" w:hAnsi="Consolas" w:cs="Times New Roman"/>
-          <w:color w:val="000000"/>
-          <w:sz w:val="16"/>
-          <w:szCs w:val="16"/>
-          <w:bdr w:val="none" w:sz="0" w:space="0" w:color="auto" w:frame="1"/>
-          <w:lang w:val="en-US"/>
-        </w:rPr>
-        <w:t> = f(3);  </w:t>
+      <w:r>
+        <w:rPr>
+          <w:rFonts w:ascii="Consolas" w:eastAsia="Times New Roman" w:hAnsi="Consolas" w:cs="Times New Roman"/>
+          <w:color w:val="000000"/>
+          <w:sz w:val="16"/>
+          <w:szCs w:val="16"/>
+          <w:bdr w:val="none" w:sz="0" w:space="0" w:color="auto" w:frame="1"/>
+          <w:lang w:val="en-US"/>
+        </w:rPr>
+        <w:t>fz = f(3);  </w:t>
       </w:r>
     </w:p>
     <w:p>
@@ -1494,79 +1379,7 @@
           <w:bdr w:val="none" w:sz="0" w:space="0" w:color="auto" w:frame="1"/>
           <w:lang w:val="en-US"/>
         </w:rPr>
-        <w:t>             diff(</w:t>
-      </w:r>
-      <w:proofErr w:type="spellStart"/>
-      <w:r>
-        <w:rPr>
-          <w:rFonts w:ascii="Consolas" w:eastAsia="Times New Roman" w:hAnsi="Consolas" w:cs="Times New Roman"/>
-          <w:color w:val="000000"/>
-          <w:sz w:val="16"/>
-          <w:szCs w:val="16"/>
-          <w:bdr w:val="none" w:sz="0" w:space="0" w:color="auto" w:frame="1"/>
-          <w:lang w:val="en-US"/>
-        </w:rPr>
-        <w:t>fz</w:t>
-      </w:r>
-      <w:proofErr w:type="spellEnd"/>
-      <w:r>
-        <w:rPr>
-          <w:rFonts w:ascii="Consolas" w:eastAsia="Times New Roman" w:hAnsi="Consolas" w:cs="Times New Roman"/>
-          <w:color w:val="000000"/>
-          <w:sz w:val="16"/>
-          <w:szCs w:val="16"/>
-          <w:bdr w:val="none" w:sz="0" w:space="0" w:color="auto" w:frame="1"/>
-          <w:lang w:val="en-US"/>
-        </w:rPr>
-        <w:t>, alpha) diff(</w:t>
-      </w:r>
-      <w:proofErr w:type="spellStart"/>
-      <w:r>
-        <w:rPr>
-          <w:rFonts w:ascii="Consolas" w:eastAsia="Times New Roman" w:hAnsi="Consolas" w:cs="Times New Roman"/>
-          <w:color w:val="000000"/>
-          <w:sz w:val="16"/>
-          <w:szCs w:val="16"/>
-          <w:bdr w:val="none" w:sz="0" w:space="0" w:color="auto" w:frame="1"/>
-          <w:lang w:val="en-US"/>
-        </w:rPr>
-        <w:t>fz</w:t>
-      </w:r>
-      <w:proofErr w:type="spellEnd"/>
-      <w:r>
-        <w:rPr>
-          <w:rFonts w:ascii="Consolas" w:eastAsia="Times New Roman" w:hAnsi="Consolas" w:cs="Times New Roman"/>
-          <w:color w:val="000000"/>
-          <w:sz w:val="16"/>
-          <w:szCs w:val="16"/>
-          <w:bdr w:val="none" w:sz="0" w:space="0" w:color="auto" w:frame="1"/>
-          <w:lang w:val="en-US"/>
-        </w:rPr>
-        <w:t>, beta) diff(</w:t>
-      </w:r>
-      <w:proofErr w:type="spellStart"/>
-      <w:r>
-        <w:rPr>
-          <w:rFonts w:ascii="Consolas" w:eastAsia="Times New Roman" w:hAnsi="Consolas" w:cs="Times New Roman"/>
-          <w:color w:val="000000"/>
-          <w:sz w:val="16"/>
-          <w:szCs w:val="16"/>
-          <w:bdr w:val="none" w:sz="0" w:space="0" w:color="auto" w:frame="1"/>
-          <w:lang w:val="en-US"/>
-        </w:rPr>
-        <w:t>fz</w:t>
-      </w:r>
-      <w:proofErr w:type="spellEnd"/>
-      <w:r>
-        <w:rPr>
-          <w:rFonts w:ascii="Consolas" w:eastAsia="Times New Roman" w:hAnsi="Consolas" w:cs="Times New Roman"/>
-          <w:color w:val="000000"/>
-          <w:sz w:val="16"/>
-          <w:szCs w:val="16"/>
-          <w:bdr w:val="none" w:sz="0" w:space="0" w:color="auto" w:frame="1"/>
-          <w:lang w:val="en-US"/>
-        </w:rPr>
-        <w:t>, gamma) ];  </w:t>
+        <w:t>             diff(fz, alpha) diff(fz, beta) diff(fz, gamma) ];  </w:t>
       </w:r>
     </w:p>
     <w:p>
@@ -1963,55 +1776,7 @@
           <w:bdr w:val="none" w:sz="0" w:space="0" w:color="auto" w:frame="1"/>
           <w:lang w:val="en-US"/>
         </w:rPr>
-        <w:t>(</w:t>
-      </w:r>
-      <w:proofErr w:type="spellStart"/>
-      <w:r>
-        <w:rPr>
-          <w:rFonts w:ascii="Consolas" w:eastAsia="Times New Roman" w:hAnsi="Consolas" w:cs="Times New Roman"/>
-          <w:color w:val="000000"/>
-          <w:sz w:val="16"/>
-          <w:szCs w:val="16"/>
-          <w:bdr w:val="none" w:sz="0" w:space="0" w:color="auto" w:frame="1"/>
-          <w:lang w:val="en-US"/>
-        </w:rPr>
-        <w:t>eval</w:t>
-      </w:r>
-      <w:proofErr w:type="spellEnd"/>
-      <w:r>
-        <w:rPr>
-          <w:rFonts w:ascii="Consolas" w:eastAsia="Times New Roman" w:hAnsi="Consolas" w:cs="Times New Roman"/>
-          <w:color w:val="000000"/>
-          <w:sz w:val="16"/>
-          <w:szCs w:val="16"/>
-          <w:bdr w:val="none" w:sz="0" w:space="0" w:color="auto" w:frame="1"/>
-          <w:lang w:val="en-US"/>
-        </w:rPr>
-        <w:t>(subs(</w:t>
-      </w:r>
-      <w:proofErr w:type="spellStart"/>
-      <w:r>
-        <w:rPr>
-          <w:rFonts w:ascii="Consolas" w:eastAsia="Times New Roman" w:hAnsi="Consolas" w:cs="Times New Roman"/>
-          <w:color w:val="000000"/>
-          <w:sz w:val="16"/>
-          <w:szCs w:val="16"/>
-          <w:bdr w:val="none" w:sz="0" w:space="0" w:color="auto" w:frame="1"/>
-          <w:lang w:val="en-US"/>
-        </w:rPr>
-        <w:t>J_BF_inB</w:t>
-      </w:r>
-      <w:proofErr w:type="spellEnd"/>
-      <w:r>
-        <w:rPr>
-          <w:rFonts w:ascii="Consolas" w:eastAsia="Times New Roman" w:hAnsi="Consolas" w:cs="Times New Roman"/>
-          <w:color w:val="000000"/>
-          <w:sz w:val="16"/>
-          <w:szCs w:val="16"/>
-          <w:bdr w:val="none" w:sz="0" w:space="0" w:color="auto" w:frame="1"/>
-          <w:lang w:val="en-US"/>
-        </w:rPr>
-        <w:t>, q, qi)));  </w:t>
+        <w:t>(eval(subs(J_BF_inB, q, qi)));  </w:t>
       </w:r>
     </w:p>
     <w:p>
@@ -2107,31 +1872,7 @@
           <w:bdr w:val="none" w:sz="0" w:space="0" w:color="auto" w:frame="1"/>
           <w:lang w:val="en-US"/>
         </w:rPr>
-        <w:t> </w:t>
-      </w:r>
-      <w:proofErr w:type="spellStart"/>
-      <w:r>
-        <w:rPr>
-          <w:rFonts w:ascii="Consolas" w:eastAsia="Times New Roman" w:hAnsi="Consolas" w:cs="Times New Roman"/>
-          <w:color w:val="000000"/>
-          <w:sz w:val="16"/>
-          <w:szCs w:val="16"/>
-          <w:bdr w:val="none" w:sz="0" w:space="0" w:color="auto" w:frame="1"/>
-          <w:lang w:val="en-US"/>
-        </w:rPr>
-        <w:t>dq</w:t>
-      </w:r>
-      <w:proofErr w:type="spellEnd"/>
-      <w:r>
-        <w:rPr>
-          <w:rFonts w:ascii="Consolas" w:eastAsia="Times New Roman" w:hAnsi="Consolas" w:cs="Times New Roman"/>
-          <w:color w:val="000000"/>
-          <w:sz w:val="16"/>
-          <w:szCs w:val="16"/>
-          <w:bdr w:val="none" w:sz="0" w:space="0" w:color="auto" w:frame="1"/>
-          <w:lang w:val="en-US"/>
-        </w:rPr>
-        <w:t>  </w:t>
+        <w:t> dq  </w:t>
       </w:r>
     </w:p>
     <w:p>
@@ -2158,53 +1899,16 @@
           <w:lang w:val="en-US"/>
         </w:rPr>
       </w:pPr>
-      <w:proofErr w:type="spellStart"/>
-      <w:r>
-        <w:rPr>
-          <w:rFonts w:ascii="Consolas" w:eastAsia="Times New Roman" w:hAnsi="Consolas" w:cs="Times New Roman"/>
-          <w:color w:val="000000"/>
-          <w:sz w:val="16"/>
-          <w:szCs w:val="16"/>
-          <w:bdr w:val="none" w:sz="0" w:space="0" w:color="auto" w:frame="1"/>
-          <w:lang w:val="en-US"/>
-        </w:rPr>
-        <w:t>dq</w:t>
-      </w:r>
-      <w:proofErr w:type="spellEnd"/>
-      <w:r>
-        <w:rPr>
-          <w:rFonts w:ascii="Consolas" w:eastAsia="Times New Roman" w:hAnsi="Consolas" w:cs="Times New Roman"/>
-          <w:color w:val="000000"/>
-          <w:sz w:val="16"/>
-          <w:szCs w:val="16"/>
-          <w:bdr w:val="none" w:sz="0" w:space="0" w:color="auto" w:frame="1"/>
-          <w:lang w:val="en-US"/>
-        </w:rPr>
-        <w:t> = </w:t>
-      </w:r>
-      <w:proofErr w:type="spellStart"/>
-      <w:r>
-        <w:rPr>
-          <w:rFonts w:ascii="Consolas" w:eastAsia="Times New Roman" w:hAnsi="Consolas" w:cs="Times New Roman"/>
-          <w:color w:val="000000"/>
-          <w:sz w:val="16"/>
-          <w:szCs w:val="16"/>
-          <w:bdr w:val="none" w:sz="0" w:space="0" w:color="auto" w:frame="1"/>
-          <w:lang w:val="en-US"/>
-        </w:rPr>
-        <w:t>inv</w:t>
-      </w:r>
-      <w:proofErr w:type="spellEnd"/>
-      <w:r>
-        <w:rPr>
-          <w:rFonts w:ascii="Consolas" w:eastAsia="Times New Roman" w:hAnsi="Consolas" w:cs="Times New Roman"/>
-          <w:color w:val="000000"/>
-          <w:sz w:val="16"/>
-          <w:szCs w:val="16"/>
-          <w:bdr w:val="none" w:sz="0" w:space="0" w:color="auto" w:frame="1"/>
-          <w:lang w:val="en-US"/>
-        </w:rPr>
-        <w:t>(JBF)*v;  </w:t>
+      <w:r>
+        <w:rPr>
+          <w:rFonts w:ascii="Consolas" w:eastAsia="Times New Roman" w:hAnsi="Consolas" w:cs="Times New Roman"/>
+          <w:color w:val="000000"/>
+          <w:sz w:val="16"/>
+          <w:szCs w:val="16"/>
+          <w:bdr w:val="none" w:sz="0" w:space="0" w:color="auto" w:frame="1"/>
+          <w:lang w:val="en-US"/>
+        </w:rPr>
+        <w:t>dq = inv(JBF)*v;  </w:t>
       </w:r>
     </w:p>
     <w:p>
@@ -2405,7 +2109,15 @@
           <w:sz w:val="24"/>
           <w:szCs w:val="24"/>
         </w:rPr>
-        <w:t>Atualização da variável de error relativo até que o erro se torne pequeno o suficiente.</w:t>
+        <w:t>Atualização da variável de erro</w:t>
+      </w:r>
+      <w:r>
+        <w:rPr>
+          <w:rFonts w:ascii="Georgia" w:hAnsi="Georgia"/>
+          <w:sz w:val="24"/>
+          <w:szCs w:val="24"/>
+        </w:rPr>
+        <w:t xml:space="preserve"> relativo até que o erro se torne pequeno o suficiente.</w:t>
       </w:r>
     </w:p>
     <w:p>
@@ -2436,79 +2148,7 @@
           <w:bdr w:val="none" w:sz="0" w:space="0" w:color="auto" w:frame="1"/>
           <w:lang w:val="en-US"/>
         </w:rPr>
-        <w:t>% determine the foot point Jacobian </w:t>
-      </w:r>
-      <w:proofErr w:type="spellStart"/>
-      <w:r>
-        <w:rPr>
-          <w:rFonts w:ascii="Consolas" w:eastAsia="Times New Roman" w:hAnsi="Consolas" w:cs="Times New Roman"/>
-          <w:color w:val="000000"/>
-          <w:sz w:val="18"/>
-          <w:szCs w:val="18"/>
-          <w:bdr w:val="none" w:sz="0" w:space="0" w:color="auto" w:frame="1"/>
-          <w:lang w:val="en-US"/>
-        </w:rPr>
-        <w:t>J_BF_inB</w:t>
-      </w:r>
-      <w:proofErr w:type="spellEnd"/>
-      <w:r>
-        <w:rPr>
-          <w:rFonts w:ascii="Consolas" w:eastAsia="Times New Roman" w:hAnsi="Consolas" w:cs="Times New Roman"/>
-          <w:color w:val="000000"/>
-          <w:sz w:val="18"/>
-          <w:szCs w:val="18"/>
-          <w:bdr w:val="none" w:sz="0" w:space="0" w:color="auto" w:frame="1"/>
-          <w:lang w:val="en-US"/>
-        </w:rPr>
-        <w:t>=d(</w:t>
-      </w:r>
-      <w:proofErr w:type="spellStart"/>
-      <w:r>
-        <w:rPr>
-          <w:rFonts w:ascii="Consolas" w:eastAsia="Times New Roman" w:hAnsi="Consolas" w:cs="Times New Roman"/>
-          <w:color w:val="000000"/>
-          <w:sz w:val="18"/>
-          <w:szCs w:val="18"/>
-          <w:bdr w:val="none" w:sz="0" w:space="0" w:color="auto" w:frame="1"/>
-          <w:lang w:val="en-US"/>
-        </w:rPr>
-        <w:t>r_BF_inB</w:t>
-      </w:r>
-      <w:proofErr w:type="spellEnd"/>
-      <w:r>
-        <w:rPr>
-          <w:rFonts w:ascii="Consolas" w:eastAsia="Times New Roman" w:hAnsi="Consolas" w:cs="Times New Roman"/>
-          <w:color w:val="000000"/>
-          <w:sz w:val="18"/>
-          <w:szCs w:val="18"/>
-          <w:bdr w:val="none" w:sz="0" w:space="0" w:color="auto" w:frame="1"/>
-          <w:lang w:val="en-US"/>
-        </w:rPr>
-        <w:t>)/</w:t>
-      </w:r>
-      <w:proofErr w:type="spellStart"/>
-      <w:r>
-        <w:rPr>
-          <w:rFonts w:ascii="Consolas" w:eastAsia="Times New Roman" w:hAnsi="Consolas" w:cs="Times New Roman"/>
-          <w:color w:val="000000"/>
-          <w:sz w:val="18"/>
-          <w:szCs w:val="18"/>
-          <w:bdr w:val="none" w:sz="0" w:space="0" w:color="auto" w:frame="1"/>
-          <w:lang w:val="en-US"/>
-        </w:rPr>
-        <w:t>dq</w:t>
-      </w:r>
-      <w:proofErr w:type="spellEnd"/>
-      <w:r>
-        <w:rPr>
-          <w:rFonts w:ascii="Consolas" w:eastAsia="Times New Roman" w:hAnsi="Consolas" w:cs="Times New Roman"/>
-          <w:color w:val="000000"/>
-          <w:sz w:val="18"/>
-          <w:szCs w:val="18"/>
-          <w:bdr w:val="none" w:sz="0" w:space="0" w:color="auto" w:frame="1"/>
-          <w:lang w:val="en-US"/>
-        </w:rPr>
-        <w:t>  </w:t>
+        <w:t>% determine the foot point Jacobian J_BF_inB=d(r_BF_inB)/dq  </w:t>
       </w:r>
     </w:p>
     <w:p>
@@ -2539,32 +2179,10 @@
           <w:bdr w:val="none" w:sz="0" w:space="0" w:color="auto" w:frame="1"/>
           <w:lang w:val="en-US"/>
         </w:rPr>
-        <w:t>f = </w:t>
-      </w:r>
-      <w:proofErr w:type="spellStart"/>
-      <w:r>
-        <w:rPr>
-          <w:rFonts w:ascii="Consolas" w:eastAsia="Times New Roman" w:hAnsi="Consolas" w:cs="Times New Roman"/>
-          <w:color w:val="000000"/>
-          <w:sz w:val="18"/>
-          <w:szCs w:val="18"/>
-          <w:bdr w:val="none" w:sz="0" w:space="0" w:color="auto" w:frame="1"/>
-          <w:lang w:val="en-US"/>
-        </w:rPr>
-        <w:t>r_BF_inB</w:t>
-      </w:r>
-      <w:proofErr w:type="spellEnd"/>
-      <w:r>
-        <w:rPr>
-          <w:rFonts w:ascii="Consolas" w:eastAsia="Times New Roman" w:hAnsi="Consolas" w:cs="Times New Roman"/>
-          <w:color w:val="000000"/>
-          <w:sz w:val="18"/>
-          <w:szCs w:val="18"/>
-          <w:bdr w:val="none" w:sz="0" w:space="0" w:color="auto" w:frame="1"/>
-          <w:lang w:val="en-US"/>
-        </w:rPr>
-        <w:t>;  </w:t>
-      </w:r>
+        <w:t>f = r_BF_inB;  </w:t>
+      </w:r>
+      <w:bookmarkStart w:id="0" w:name="_GoBack"/>
+      <w:bookmarkEnd w:id="0"/>
     </w:p>
     <w:p>
       <w:pPr>
@@ -2585,29 +2203,16 @@
           <w:lang w:val="en-US"/>
         </w:rPr>
       </w:pPr>
-      <w:proofErr w:type="spellStart"/>
-      <w:r>
-        <w:rPr>
-          <w:rFonts w:ascii="Consolas" w:eastAsia="Times New Roman" w:hAnsi="Consolas" w:cs="Times New Roman"/>
-          <w:color w:val="000000"/>
-          <w:sz w:val="18"/>
-          <w:szCs w:val="18"/>
-          <w:bdr w:val="none" w:sz="0" w:space="0" w:color="auto" w:frame="1"/>
-          <w:lang w:val="en-US"/>
-        </w:rPr>
-        <w:t>fx</w:t>
-      </w:r>
-      <w:proofErr w:type="spellEnd"/>
-      <w:r>
-        <w:rPr>
-          <w:rFonts w:ascii="Consolas" w:eastAsia="Times New Roman" w:hAnsi="Consolas" w:cs="Times New Roman"/>
-          <w:color w:val="000000"/>
-          <w:sz w:val="18"/>
-          <w:szCs w:val="18"/>
-          <w:bdr w:val="none" w:sz="0" w:space="0" w:color="auto" w:frame="1"/>
-          <w:lang w:val="en-US"/>
-        </w:rPr>
-        <w:t> = f(1);  </w:t>
+      <w:r>
+        <w:rPr>
+          <w:rFonts w:ascii="Consolas" w:eastAsia="Times New Roman" w:hAnsi="Consolas" w:cs="Times New Roman"/>
+          <w:color w:val="000000"/>
+          <w:sz w:val="18"/>
+          <w:szCs w:val="18"/>
+          <w:bdr w:val="none" w:sz="0" w:space="0" w:color="auto" w:frame="1"/>
+          <w:lang w:val="en-US"/>
+        </w:rPr>
+        <w:t>fx = f(1);  </w:t>
       </w:r>
     </w:p>
     <w:p>
@@ -2629,29 +2234,16 @@
           <w:lang w:val="en-US"/>
         </w:rPr>
       </w:pPr>
-      <w:proofErr w:type="spellStart"/>
-      <w:r>
-        <w:rPr>
-          <w:rFonts w:ascii="Consolas" w:eastAsia="Times New Roman" w:hAnsi="Consolas" w:cs="Times New Roman"/>
-          <w:color w:val="000000"/>
-          <w:sz w:val="18"/>
-          <w:szCs w:val="18"/>
-          <w:bdr w:val="none" w:sz="0" w:space="0" w:color="auto" w:frame="1"/>
-          <w:lang w:val="en-US"/>
-        </w:rPr>
-        <w:t>fy</w:t>
-      </w:r>
-      <w:proofErr w:type="spellEnd"/>
-      <w:r>
-        <w:rPr>
-          <w:rFonts w:ascii="Consolas" w:eastAsia="Times New Roman" w:hAnsi="Consolas" w:cs="Times New Roman"/>
-          <w:color w:val="000000"/>
-          <w:sz w:val="18"/>
-          <w:szCs w:val="18"/>
-          <w:bdr w:val="none" w:sz="0" w:space="0" w:color="auto" w:frame="1"/>
-          <w:lang w:val="en-US"/>
-        </w:rPr>
-        <w:t> = f(2);  </w:t>
+      <w:r>
+        <w:rPr>
+          <w:rFonts w:ascii="Consolas" w:eastAsia="Times New Roman" w:hAnsi="Consolas" w:cs="Times New Roman"/>
+          <w:color w:val="000000"/>
+          <w:sz w:val="18"/>
+          <w:szCs w:val="18"/>
+          <w:bdr w:val="none" w:sz="0" w:space="0" w:color="auto" w:frame="1"/>
+          <w:lang w:val="en-US"/>
+        </w:rPr>
+        <w:t>fy = f(2);  </w:t>
       </w:r>
     </w:p>
     <w:p>
@@ -2673,29 +2265,16 @@
           <w:lang w:val="en-US"/>
         </w:rPr>
       </w:pPr>
-      <w:proofErr w:type="spellStart"/>
-      <w:r>
-        <w:rPr>
-          <w:rFonts w:ascii="Consolas" w:eastAsia="Times New Roman" w:hAnsi="Consolas" w:cs="Times New Roman"/>
-          <w:color w:val="000000"/>
-          <w:sz w:val="18"/>
-          <w:szCs w:val="18"/>
-          <w:bdr w:val="none" w:sz="0" w:space="0" w:color="auto" w:frame="1"/>
-          <w:lang w:val="en-US"/>
-        </w:rPr>
-        <w:t>fz</w:t>
-      </w:r>
-      <w:proofErr w:type="spellEnd"/>
-      <w:r>
-        <w:rPr>
-          <w:rFonts w:ascii="Consolas" w:eastAsia="Times New Roman" w:hAnsi="Consolas" w:cs="Times New Roman"/>
-          <w:color w:val="000000"/>
-          <w:sz w:val="18"/>
-          <w:szCs w:val="18"/>
-          <w:bdr w:val="none" w:sz="0" w:space="0" w:color="auto" w:frame="1"/>
-          <w:lang w:val="en-US"/>
-        </w:rPr>
-        <w:t> = f(3);  </w:t>
+      <w:r>
+        <w:rPr>
+          <w:rFonts w:ascii="Consolas" w:eastAsia="Times New Roman" w:hAnsi="Consolas" w:cs="Times New Roman"/>
+          <w:color w:val="000000"/>
+          <w:sz w:val="18"/>
+          <w:szCs w:val="18"/>
+          <w:bdr w:val="none" w:sz="0" w:space="0" w:color="auto" w:frame="1"/>
+          <w:lang w:val="en-US"/>
+        </w:rPr>
+        <w:t>fz = f(3);  </w:t>
       </w:r>
     </w:p>
     <w:p>
@@ -2794,55 +2373,7 @@
           <w:bdr w:val="none" w:sz="0" w:space="0" w:color="auto" w:frame="1"/>
           <w:lang w:val="en-US"/>
         </w:rPr>
-        <w:t>  error = </w:t>
-      </w:r>
-      <w:proofErr w:type="spellStart"/>
-      <w:r>
-        <w:rPr>
-          <w:rFonts w:ascii="Consolas" w:eastAsia="Times New Roman" w:hAnsi="Consolas" w:cs="Times New Roman"/>
-          <w:color w:val="000000"/>
-          <w:sz w:val="18"/>
-          <w:szCs w:val="18"/>
-          <w:bdr w:val="none" w:sz="0" w:space="0" w:color="auto" w:frame="1"/>
-          <w:lang w:val="en-US"/>
-        </w:rPr>
-        <w:t>rGoal</w:t>
-      </w:r>
-      <w:proofErr w:type="spellEnd"/>
-      <w:r>
-        <w:rPr>
-          <w:rFonts w:ascii="Consolas" w:eastAsia="Times New Roman" w:hAnsi="Consolas" w:cs="Times New Roman"/>
-          <w:color w:val="000000"/>
-          <w:sz w:val="18"/>
-          <w:szCs w:val="18"/>
-          <w:bdr w:val="none" w:sz="0" w:space="0" w:color="auto" w:frame="1"/>
-          <w:lang w:val="en-US"/>
-        </w:rPr>
-        <w:t> - </w:t>
-      </w:r>
-      <w:proofErr w:type="spellStart"/>
-      <w:r>
-        <w:rPr>
-          <w:rFonts w:ascii="Consolas" w:eastAsia="Times New Roman" w:hAnsi="Consolas" w:cs="Times New Roman"/>
-          <w:color w:val="000000"/>
-          <w:sz w:val="18"/>
-          <w:szCs w:val="18"/>
-          <w:bdr w:val="none" w:sz="0" w:space="0" w:color="auto" w:frame="1"/>
-          <w:lang w:val="en-US"/>
-        </w:rPr>
-        <w:t>r_BF_inB</w:t>
-      </w:r>
-      <w:proofErr w:type="spellEnd"/>
-      <w:r>
-        <w:rPr>
-          <w:rFonts w:ascii="Consolas" w:eastAsia="Times New Roman" w:hAnsi="Consolas" w:cs="Times New Roman"/>
-          <w:color w:val="000000"/>
-          <w:sz w:val="18"/>
-          <w:szCs w:val="18"/>
-          <w:bdr w:val="none" w:sz="0" w:space="0" w:color="auto" w:frame="1"/>
-          <w:lang w:val="en-US"/>
-        </w:rPr>
-        <w:t>(q0(1), q0(2), q0(3));  </w:t>
+        <w:t>  error = rGoal - r_BF_inB(q0(1), q0(2), q0(3));  </w:t>
       </w:r>
     </w:p>
     <w:p>
@@ -3190,79 +2721,7 @@
           <w:bdr w:val="none" w:sz="0" w:space="0" w:color="auto" w:frame="1"/>
           <w:lang w:val="en-US"/>
         </w:rPr>
-        <w:t>  </w:t>
-      </w:r>
-      <w:proofErr w:type="spellStart"/>
-      <w:r>
-        <w:rPr>
-          <w:rFonts w:ascii="Consolas" w:eastAsia="Times New Roman" w:hAnsi="Consolas" w:cs="Times New Roman"/>
-          <w:color w:val="000000"/>
-          <w:sz w:val="18"/>
-          <w:szCs w:val="18"/>
-          <w:bdr w:val="none" w:sz="0" w:space="0" w:color="auto" w:frame="1"/>
-          <w:lang w:val="en-US"/>
-        </w:rPr>
-        <w:t>jInv</w:t>
-      </w:r>
-      <w:proofErr w:type="spellEnd"/>
-      <w:r>
-        <w:rPr>
-          <w:rFonts w:ascii="Consolas" w:eastAsia="Times New Roman" w:hAnsi="Consolas" w:cs="Times New Roman"/>
-          <w:color w:val="000000"/>
-          <w:sz w:val="18"/>
-          <w:szCs w:val="18"/>
-          <w:bdr w:val="none" w:sz="0" w:space="0" w:color="auto" w:frame="1"/>
-          <w:lang w:val="en-US"/>
-        </w:rPr>
-        <w:t> = </w:t>
-      </w:r>
-      <w:proofErr w:type="spellStart"/>
-      <w:r>
-        <w:rPr>
-          <w:rFonts w:ascii="Consolas" w:eastAsia="Times New Roman" w:hAnsi="Consolas" w:cs="Times New Roman"/>
-          <w:color w:val="000000"/>
-          <w:sz w:val="18"/>
-          <w:szCs w:val="18"/>
-          <w:bdr w:val="none" w:sz="0" w:space="0" w:color="auto" w:frame="1"/>
-          <w:lang w:val="en-US"/>
-        </w:rPr>
-        <w:t>pinv</w:t>
-      </w:r>
-      <w:proofErr w:type="spellEnd"/>
-      <w:r>
-        <w:rPr>
-          <w:rFonts w:ascii="Consolas" w:eastAsia="Times New Roman" w:hAnsi="Consolas" w:cs="Times New Roman"/>
-          <w:color w:val="000000"/>
-          <w:sz w:val="18"/>
-          <w:szCs w:val="18"/>
-          <w:bdr w:val="none" w:sz="0" w:space="0" w:color="auto" w:frame="1"/>
-          <w:lang w:val="en-US"/>
-        </w:rPr>
-        <w:t>(</w:t>
-      </w:r>
-      <w:proofErr w:type="spellStart"/>
-      <w:r>
-        <w:rPr>
-          <w:rFonts w:ascii="Consolas" w:eastAsia="Times New Roman" w:hAnsi="Consolas" w:cs="Times New Roman"/>
-          <w:color w:val="000000"/>
-          <w:sz w:val="18"/>
-          <w:szCs w:val="18"/>
-          <w:bdr w:val="none" w:sz="0" w:space="0" w:color="auto" w:frame="1"/>
-          <w:lang w:val="en-US"/>
-        </w:rPr>
-        <w:t>J_BF_inB</w:t>
-      </w:r>
-      <w:proofErr w:type="spellEnd"/>
-      <w:r>
-        <w:rPr>
-          <w:rFonts w:ascii="Consolas" w:eastAsia="Times New Roman" w:hAnsi="Consolas" w:cs="Times New Roman"/>
-          <w:color w:val="000000"/>
-          <w:sz w:val="18"/>
-          <w:szCs w:val="18"/>
-          <w:bdr w:val="none" w:sz="0" w:space="0" w:color="auto" w:frame="1"/>
-          <w:lang w:val="en-US"/>
-        </w:rPr>
-        <w:t>(q0(1),q0(2),q0(3)));  </w:t>
+        <w:t>  jInv = pinv(J_BF_inB(q0(1),q0(2),q0(3)));  </w:t>
       </w:r>
     </w:p>
     <w:p>
@@ -3293,55 +2752,7 @@
           <w:bdr w:val="none" w:sz="0" w:space="0" w:color="auto" w:frame="1"/>
           <w:lang w:val="en-US"/>
         </w:rPr>
-        <w:t>  </w:t>
-      </w:r>
-      <w:proofErr w:type="spellStart"/>
-      <w:r>
-        <w:rPr>
-          <w:rFonts w:ascii="Consolas" w:eastAsia="Times New Roman" w:hAnsi="Consolas" w:cs="Times New Roman"/>
-          <w:color w:val="000000"/>
-          <w:sz w:val="18"/>
-          <w:szCs w:val="18"/>
-          <w:bdr w:val="none" w:sz="0" w:space="0" w:color="auto" w:frame="1"/>
-          <w:lang w:val="en-US"/>
-        </w:rPr>
-        <w:t>qGoal</w:t>
-      </w:r>
-      <w:proofErr w:type="spellEnd"/>
-      <w:r>
-        <w:rPr>
-          <w:rFonts w:ascii="Consolas" w:eastAsia="Times New Roman" w:hAnsi="Consolas" w:cs="Times New Roman"/>
-          <w:color w:val="000000"/>
-          <w:sz w:val="18"/>
-          <w:szCs w:val="18"/>
-          <w:bdr w:val="none" w:sz="0" w:space="0" w:color="auto" w:frame="1"/>
-          <w:lang w:val="en-US"/>
-        </w:rPr>
-        <w:t> = q0 + </w:t>
-      </w:r>
-      <w:proofErr w:type="spellStart"/>
-      <w:r>
-        <w:rPr>
-          <w:rFonts w:ascii="Consolas" w:eastAsia="Times New Roman" w:hAnsi="Consolas" w:cs="Times New Roman"/>
-          <w:color w:val="000000"/>
-          <w:sz w:val="18"/>
-          <w:szCs w:val="18"/>
-          <w:bdr w:val="none" w:sz="0" w:space="0" w:color="auto" w:frame="1"/>
-          <w:lang w:val="en-US"/>
-        </w:rPr>
-        <w:t>jInv</w:t>
-      </w:r>
-      <w:proofErr w:type="spellEnd"/>
-      <w:r>
-        <w:rPr>
-          <w:rFonts w:ascii="Consolas" w:eastAsia="Times New Roman" w:hAnsi="Consolas" w:cs="Times New Roman"/>
-          <w:color w:val="000000"/>
-          <w:sz w:val="18"/>
-          <w:szCs w:val="18"/>
-          <w:bdr w:val="none" w:sz="0" w:space="0" w:color="auto" w:frame="1"/>
-          <w:lang w:val="en-US"/>
-        </w:rPr>
-        <w:t>*error;  </w:t>
+        <w:t>  qGoal = q0 + jInv*error;  </w:t>
       </w:r>
     </w:p>
     <w:p>
@@ -3372,31 +2783,7 @@
           <w:bdr w:val="none" w:sz="0" w:space="0" w:color="auto" w:frame="1"/>
           <w:lang w:val="en-US"/>
         </w:rPr>
-        <w:t>  q0 = </w:t>
-      </w:r>
-      <w:proofErr w:type="spellStart"/>
-      <w:r>
-        <w:rPr>
-          <w:rFonts w:ascii="Consolas" w:eastAsia="Times New Roman" w:hAnsi="Consolas" w:cs="Times New Roman"/>
-          <w:color w:val="000000"/>
-          <w:sz w:val="18"/>
-          <w:szCs w:val="18"/>
-          <w:bdr w:val="none" w:sz="0" w:space="0" w:color="auto" w:frame="1"/>
-          <w:lang w:val="en-US"/>
-        </w:rPr>
-        <w:t>qGoal</w:t>
-      </w:r>
-      <w:proofErr w:type="spellEnd"/>
-      <w:r>
-        <w:rPr>
-          <w:rFonts w:ascii="Consolas" w:eastAsia="Times New Roman" w:hAnsi="Consolas" w:cs="Times New Roman"/>
-          <w:color w:val="000000"/>
-          <w:sz w:val="18"/>
-          <w:szCs w:val="18"/>
-          <w:bdr w:val="none" w:sz="0" w:space="0" w:color="auto" w:frame="1"/>
-          <w:lang w:val="en-US"/>
-        </w:rPr>
-        <w:t>;  </w:t>
+        <w:t>  q0 = qGoal;  </w:t>
       </w:r>
     </w:p>
     <w:p>
@@ -3652,29 +3039,16 @@
           <w:lang w:val="en-US"/>
         </w:rPr>
       </w:pPr>
-      <w:proofErr w:type="spellStart"/>
-      <w:r>
-        <w:rPr>
-          <w:rFonts w:ascii="Consolas" w:eastAsia="Times New Roman" w:hAnsi="Consolas" w:cs="Times New Roman"/>
-          <w:color w:val="000000"/>
-          <w:sz w:val="18"/>
-          <w:szCs w:val="18"/>
-          <w:bdr w:val="none" w:sz="0" w:space="0" w:color="auto" w:frame="1"/>
-          <w:lang w:val="en-US"/>
-        </w:rPr>
-        <w:t>qGoal</w:t>
-      </w:r>
-      <w:proofErr w:type="spellEnd"/>
-      <w:r>
-        <w:rPr>
-          <w:rFonts w:ascii="Consolas" w:eastAsia="Times New Roman" w:hAnsi="Consolas" w:cs="Times New Roman"/>
-          <w:color w:val="000000"/>
-          <w:sz w:val="18"/>
-          <w:szCs w:val="18"/>
-          <w:bdr w:val="none" w:sz="0" w:space="0" w:color="auto" w:frame="1"/>
-          <w:lang w:val="en-US"/>
-        </w:rPr>
-        <w:t> end = -0.24498 -1.1864 2.0004  </w:t>
+      <w:r>
+        <w:rPr>
+          <w:rFonts w:ascii="Consolas" w:eastAsia="Times New Roman" w:hAnsi="Consolas" w:cs="Times New Roman"/>
+          <w:color w:val="000000"/>
+          <w:sz w:val="18"/>
+          <w:szCs w:val="18"/>
+          <w:bdr w:val="none" w:sz="0" w:space="0" w:color="auto" w:frame="1"/>
+          <w:lang w:val="en-US"/>
+        </w:rPr>
+        <w:t>qGoal end = -0.24498 -1.1864 2.0004  </w:t>
       </w:r>
     </w:p>
     <w:p>
@@ -4072,79 +3446,7 @@
           <w:bdr w:val="none" w:sz="0" w:space="0" w:color="auto" w:frame="1"/>
           <w:lang w:val="en-US"/>
         </w:rPr>
-        <w:t>err = </w:t>
-      </w:r>
-      <w:proofErr w:type="spellStart"/>
-      <w:r>
-        <w:rPr>
-          <w:rFonts w:ascii="Consolas" w:eastAsia="Times New Roman" w:hAnsi="Consolas" w:cs="Times New Roman"/>
-          <w:color w:val="000000"/>
-          <w:sz w:val="18"/>
-          <w:szCs w:val="18"/>
-          <w:bdr w:val="none" w:sz="0" w:space="0" w:color="auto" w:frame="1"/>
-          <w:lang w:val="en-US"/>
-        </w:rPr>
-        <w:t>rGoal</w:t>
-      </w:r>
-      <w:proofErr w:type="spellEnd"/>
-      <w:r>
-        <w:rPr>
-          <w:rFonts w:ascii="Consolas" w:eastAsia="Times New Roman" w:hAnsi="Consolas" w:cs="Times New Roman"/>
-          <w:color w:val="000000"/>
-          <w:sz w:val="18"/>
-          <w:szCs w:val="18"/>
-          <w:bdr w:val="none" w:sz="0" w:space="0" w:color="auto" w:frame="1"/>
-          <w:lang w:val="en-US"/>
-        </w:rPr>
-        <w:t>(t) - </w:t>
-      </w:r>
-      <w:proofErr w:type="spellStart"/>
-      <w:r>
-        <w:rPr>
-          <w:rFonts w:ascii="Consolas" w:eastAsia="Times New Roman" w:hAnsi="Consolas" w:cs="Times New Roman"/>
-          <w:color w:val="000000"/>
-          <w:sz w:val="18"/>
-          <w:szCs w:val="18"/>
-          <w:bdr w:val="none" w:sz="0" w:space="0" w:color="auto" w:frame="1"/>
-          <w:lang w:val="en-US"/>
-        </w:rPr>
-        <w:t>rArr</w:t>
-      </w:r>
-      <w:proofErr w:type="spellEnd"/>
-      <w:r>
-        <w:rPr>
-          <w:rFonts w:ascii="Consolas" w:eastAsia="Times New Roman" w:hAnsi="Consolas" w:cs="Times New Roman"/>
-          <w:color w:val="000000"/>
-          <w:sz w:val="18"/>
-          <w:szCs w:val="18"/>
-          <w:bdr w:val="none" w:sz="0" w:space="0" w:color="auto" w:frame="1"/>
-          <w:lang w:val="en-US"/>
-        </w:rPr>
-        <w:t>(:,</w:t>
-      </w:r>
-      <w:proofErr w:type="spellStart"/>
-      <w:r>
-        <w:rPr>
-          <w:rFonts w:ascii="Consolas" w:eastAsia="Times New Roman" w:hAnsi="Consolas" w:cs="Times New Roman"/>
-          <w:color w:val="000000"/>
-          <w:sz w:val="18"/>
-          <w:szCs w:val="18"/>
-          <w:bdr w:val="none" w:sz="0" w:space="0" w:color="auto" w:frame="1"/>
-          <w:lang w:val="en-US"/>
-        </w:rPr>
-        <w:t>i</w:t>
-      </w:r>
-      <w:proofErr w:type="spellEnd"/>
-      <w:r>
-        <w:rPr>
-          <w:rFonts w:ascii="Consolas" w:eastAsia="Times New Roman" w:hAnsi="Consolas" w:cs="Times New Roman"/>
-          <w:color w:val="000000"/>
-          <w:sz w:val="18"/>
-          <w:szCs w:val="18"/>
-          <w:bdr w:val="none" w:sz="0" w:space="0" w:color="auto" w:frame="1"/>
-          <w:lang w:val="en-US"/>
-        </w:rPr>
-        <w:t>);  </w:t>
+        <w:t>err = rGoal(t) - rArr(:,i);  </w:t>
       </w:r>
     </w:p>
     <w:p>
@@ -4378,31 +3680,7 @@
           <w:bdr w:val="none" w:sz="0" w:space="0" w:color="auto" w:frame="1"/>
           <w:lang w:val="en-US"/>
         </w:rPr>
-        <w:t>v = </w:t>
-      </w:r>
-      <w:proofErr w:type="spellStart"/>
-      <w:r>
-        <w:rPr>
-          <w:rFonts w:ascii="Consolas" w:eastAsia="Times New Roman" w:hAnsi="Consolas" w:cs="Times New Roman"/>
-          <w:color w:val="000000"/>
-          <w:sz w:val="18"/>
-          <w:szCs w:val="18"/>
-          <w:bdr w:val="none" w:sz="0" w:space="0" w:color="auto" w:frame="1"/>
-          <w:lang w:val="en-US"/>
-        </w:rPr>
-        <w:t>drGoal</w:t>
-      </w:r>
-      <w:proofErr w:type="spellEnd"/>
-      <w:r>
-        <w:rPr>
-          <w:rFonts w:ascii="Consolas" w:eastAsia="Times New Roman" w:hAnsi="Consolas" w:cs="Times New Roman"/>
-          <w:color w:val="000000"/>
-          <w:sz w:val="18"/>
-          <w:szCs w:val="18"/>
-          <w:bdr w:val="none" w:sz="0" w:space="0" w:color="auto" w:frame="1"/>
-          <w:lang w:val="en-US"/>
-        </w:rPr>
-        <w:t>(t) + k*err;  </w:t>
+        <w:t>v = drGoal(t) + k*err;  </w:t>
       </w:r>
     </w:p>
     <w:p>
@@ -4419,7 +3697,6 @@
           <w:lang w:val="en-US"/>
         </w:rPr>
       </w:pPr>
-      <w:proofErr w:type="spellStart"/>
       <w:r>
         <w:rPr>
           <w:rFonts w:ascii="Georgia" w:hAnsi="Georgia"/>
@@ -4427,49 +3704,8 @@
           <w:szCs w:val="24"/>
           <w:lang w:val="en-US"/>
         </w:rPr>
-        <w:t>Cálculo</w:t>
-      </w:r>
-      <w:proofErr w:type="spellEnd"/>
-      <w:r>
-        <w:rPr>
-          <w:rFonts w:ascii="Georgia" w:hAnsi="Georgia"/>
-          <w:sz w:val="24"/>
-          <w:szCs w:val="24"/>
-          <w:lang w:val="en-US"/>
-        </w:rPr>
-        <w:t xml:space="preserve"> das </w:t>
-      </w:r>
-      <w:proofErr w:type="spellStart"/>
-      <w:r>
-        <w:rPr>
-          <w:rFonts w:ascii="Georgia" w:hAnsi="Georgia"/>
-          <w:sz w:val="24"/>
-          <w:szCs w:val="24"/>
-          <w:lang w:val="en-US"/>
-        </w:rPr>
-        <w:t>velocidades</w:t>
-      </w:r>
-      <w:proofErr w:type="spellEnd"/>
-      <w:r>
-        <w:rPr>
-          <w:rFonts w:ascii="Georgia" w:hAnsi="Georgia"/>
-          <w:sz w:val="24"/>
-          <w:szCs w:val="24"/>
-          <w:lang w:val="en-US"/>
-        </w:rPr>
-        <w:t xml:space="preserve"> </w:t>
-      </w:r>
-      <w:proofErr w:type="spellStart"/>
-      <w:r>
-        <w:rPr>
-          <w:rFonts w:ascii="Georgia" w:hAnsi="Georgia"/>
-          <w:sz w:val="24"/>
-          <w:szCs w:val="24"/>
-          <w:lang w:val="en-US"/>
-        </w:rPr>
-        <w:t>generalizadas</w:t>
-      </w:r>
-      <w:proofErr w:type="spellEnd"/>
+        <w:t>Cálculo das velocidades generalizadas</w:t>
+      </w:r>
     </w:p>
     <w:p>
       <w:pPr>
@@ -4690,77 +3926,16 @@
           <w:lang w:val="en-US"/>
         </w:rPr>
       </w:pPr>
-      <w:proofErr w:type="spellStart"/>
-      <w:r>
-        <w:rPr>
-          <w:rFonts w:ascii="Consolas" w:eastAsia="Times New Roman" w:hAnsi="Consolas" w:cs="Times New Roman"/>
-          <w:color w:val="000000"/>
-          <w:sz w:val="18"/>
-          <w:szCs w:val="18"/>
-          <w:bdr w:val="none" w:sz="0" w:space="0" w:color="auto" w:frame="1"/>
-          <w:lang w:val="en-US"/>
-        </w:rPr>
-        <w:t>jInv</w:t>
-      </w:r>
-      <w:proofErr w:type="spellEnd"/>
-      <w:r>
-        <w:rPr>
-          <w:rFonts w:ascii="Consolas" w:eastAsia="Times New Roman" w:hAnsi="Consolas" w:cs="Times New Roman"/>
-          <w:color w:val="000000"/>
-          <w:sz w:val="18"/>
-          <w:szCs w:val="18"/>
-          <w:bdr w:val="none" w:sz="0" w:space="0" w:color="auto" w:frame="1"/>
-          <w:lang w:val="en-US"/>
-        </w:rPr>
-        <w:t> = </w:t>
-      </w:r>
-      <w:proofErr w:type="spellStart"/>
-      <w:r>
-        <w:rPr>
-          <w:rFonts w:ascii="Consolas" w:eastAsia="Times New Roman" w:hAnsi="Consolas" w:cs="Times New Roman"/>
-          <w:color w:val="000000"/>
-          <w:sz w:val="18"/>
-          <w:szCs w:val="18"/>
-          <w:bdr w:val="none" w:sz="0" w:space="0" w:color="auto" w:frame="1"/>
-          <w:lang w:val="en-US"/>
-        </w:rPr>
-        <w:t>pinv</w:t>
-      </w:r>
-      <w:proofErr w:type="spellEnd"/>
-      <w:r>
-        <w:rPr>
-          <w:rFonts w:ascii="Consolas" w:eastAsia="Times New Roman" w:hAnsi="Consolas" w:cs="Times New Roman"/>
-          <w:color w:val="000000"/>
-          <w:sz w:val="18"/>
-          <w:szCs w:val="18"/>
-          <w:bdr w:val="none" w:sz="0" w:space="0" w:color="auto" w:frame="1"/>
-          <w:lang w:val="en-US"/>
-        </w:rPr>
-        <w:t>(</w:t>
-      </w:r>
-      <w:proofErr w:type="spellStart"/>
-      <w:r>
-        <w:rPr>
-          <w:rFonts w:ascii="Consolas" w:eastAsia="Times New Roman" w:hAnsi="Consolas" w:cs="Times New Roman"/>
-          <w:color w:val="000000"/>
-          <w:sz w:val="18"/>
-          <w:szCs w:val="18"/>
-          <w:bdr w:val="none" w:sz="0" w:space="0" w:color="auto" w:frame="1"/>
-          <w:lang w:val="en-US"/>
-        </w:rPr>
-        <w:t>J_BF_inB</w:t>
-      </w:r>
-      <w:proofErr w:type="spellEnd"/>
-      <w:r>
-        <w:rPr>
-          <w:rFonts w:ascii="Consolas" w:eastAsia="Times New Roman" w:hAnsi="Consolas" w:cs="Times New Roman"/>
-          <w:color w:val="000000"/>
-          <w:sz w:val="18"/>
-          <w:szCs w:val="18"/>
-          <w:bdr w:val="none" w:sz="0" w:space="0" w:color="auto" w:frame="1"/>
-          <w:lang w:val="en-US"/>
-        </w:rPr>
-        <w:t>(q(1),q(2),q(3)));  </w:t>
+      <w:r>
+        <w:rPr>
+          <w:rFonts w:ascii="Consolas" w:eastAsia="Times New Roman" w:hAnsi="Consolas" w:cs="Times New Roman"/>
+          <w:color w:val="000000"/>
+          <w:sz w:val="18"/>
+          <w:szCs w:val="18"/>
+          <w:bdr w:val="none" w:sz="0" w:space="0" w:color="auto" w:frame="1"/>
+          <w:lang w:val="en-US"/>
+        </w:rPr>
+        <w:t>jInv = pinv(J_BF_inB(q(1),q(2),q(3)));  </w:t>
       </w:r>
     </w:p>
     <w:p>
@@ -4782,53 +3957,16 @@
           <w:lang w:val="en-US"/>
         </w:rPr>
       </w:pPr>
-      <w:proofErr w:type="spellStart"/>
-      <w:r>
-        <w:rPr>
-          <w:rFonts w:ascii="Consolas" w:eastAsia="Times New Roman" w:hAnsi="Consolas" w:cs="Times New Roman"/>
-          <w:color w:val="000000"/>
-          <w:sz w:val="18"/>
-          <w:szCs w:val="18"/>
-          <w:bdr w:val="none" w:sz="0" w:space="0" w:color="auto" w:frame="1"/>
-          <w:lang w:val="en-US"/>
-        </w:rPr>
-        <w:t>dq</w:t>
-      </w:r>
-      <w:proofErr w:type="spellEnd"/>
-      <w:r>
-        <w:rPr>
-          <w:rFonts w:ascii="Consolas" w:eastAsia="Times New Roman" w:hAnsi="Consolas" w:cs="Times New Roman"/>
-          <w:color w:val="000000"/>
-          <w:sz w:val="18"/>
-          <w:szCs w:val="18"/>
-          <w:bdr w:val="none" w:sz="0" w:space="0" w:color="auto" w:frame="1"/>
-          <w:lang w:val="en-US"/>
-        </w:rPr>
-        <w:t> = </w:t>
-      </w:r>
-      <w:proofErr w:type="spellStart"/>
-      <w:r>
-        <w:rPr>
-          <w:rFonts w:ascii="Consolas" w:eastAsia="Times New Roman" w:hAnsi="Consolas" w:cs="Times New Roman"/>
-          <w:color w:val="000000"/>
-          <w:sz w:val="18"/>
-          <w:szCs w:val="18"/>
-          <w:bdr w:val="none" w:sz="0" w:space="0" w:color="auto" w:frame="1"/>
-          <w:lang w:val="en-US"/>
-        </w:rPr>
-        <w:t>jInv</w:t>
-      </w:r>
-      <w:proofErr w:type="spellEnd"/>
-      <w:r>
-        <w:rPr>
-          <w:rFonts w:ascii="Consolas" w:eastAsia="Times New Roman" w:hAnsi="Consolas" w:cs="Times New Roman"/>
-          <w:color w:val="000000"/>
-          <w:sz w:val="18"/>
-          <w:szCs w:val="18"/>
-          <w:bdr w:val="none" w:sz="0" w:space="0" w:color="auto" w:frame="1"/>
-          <w:lang w:val="en-US"/>
-        </w:rPr>
-        <w:t> * v; </w:t>
+      <w:r>
+        <w:rPr>
+          <w:rFonts w:ascii="Consolas" w:eastAsia="Times New Roman" w:hAnsi="Consolas" w:cs="Times New Roman"/>
+          <w:color w:val="000000"/>
+          <w:sz w:val="18"/>
+          <w:szCs w:val="18"/>
+          <w:bdr w:val="none" w:sz="0" w:space="0" w:color="auto" w:frame="1"/>
+          <w:lang w:val="en-US"/>
+        </w:rPr>
+        <w:t>dq = jInv * v; </w:t>
       </w:r>
     </w:p>
     <w:p>
@@ -4952,55 +4090,7 @@
           <w:bdr w:val="none" w:sz="0" w:space="0" w:color="auto" w:frame="1"/>
           <w:lang w:val="en-US"/>
         </w:rPr>
-        <w:t>'</w:t>
-      </w:r>
-      <w:proofErr w:type="spellStart"/>
-      <w:r>
-        <w:rPr>
-          <w:rFonts w:ascii="Consolas" w:eastAsia="Times New Roman" w:hAnsi="Consolas" w:cs="Times New Roman"/>
-          <w:color w:val="0000FF"/>
-          <w:sz w:val="16"/>
-          <w:szCs w:val="16"/>
-          <w:bdr w:val="none" w:sz="0" w:space="0" w:color="auto" w:frame="1"/>
-          <w:lang w:val="en-US"/>
-        </w:rPr>
-        <w:t>Comparação</w:t>
-      </w:r>
-      <w:proofErr w:type="spellEnd"/>
-      <w:r>
-        <w:rPr>
-          <w:rFonts w:ascii="Consolas" w:eastAsia="Times New Roman" w:hAnsi="Consolas" w:cs="Times New Roman"/>
-          <w:color w:val="0000FF"/>
-          <w:sz w:val="16"/>
-          <w:szCs w:val="16"/>
-          <w:bdr w:val="none" w:sz="0" w:space="0" w:color="auto" w:frame="1"/>
-          <w:lang w:val="en-US"/>
-        </w:rPr>
-        <w:t> de </w:t>
-      </w:r>
-      <w:proofErr w:type="spellStart"/>
-      <w:r>
-        <w:rPr>
-          <w:rFonts w:ascii="Consolas" w:eastAsia="Times New Roman" w:hAnsi="Consolas" w:cs="Times New Roman"/>
-          <w:color w:val="0000FF"/>
-          <w:sz w:val="16"/>
-          <w:szCs w:val="16"/>
-          <w:bdr w:val="none" w:sz="0" w:space="0" w:color="auto" w:frame="1"/>
-          <w:lang w:val="en-US"/>
-        </w:rPr>
-        <w:t>Trajetórias</w:t>
-      </w:r>
-      <w:proofErr w:type="spellEnd"/>
-      <w:r>
-        <w:rPr>
-          <w:rFonts w:ascii="Consolas" w:eastAsia="Times New Roman" w:hAnsi="Consolas" w:cs="Times New Roman"/>
-          <w:color w:val="0000FF"/>
-          <w:sz w:val="16"/>
-          <w:szCs w:val="16"/>
-          <w:bdr w:val="none" w:sz="0" w:space="0" w:color="auto" w:frame="1"/>
-          <w:lang w:val="en-US"/>
-        </w:rPr>
-        <w:t>'</w:t>
+        <w:t>'Comparação de Trajetórias'</w:t>
       </w:r>
       <w:r>
         <w:rPr>
@@ -5033,29 +4123,16 @@
           <w:lang w:val="en-US"/>
         </w:rPr>
       </w:pPr>
-      <w:proofErr w:type="spellStart"/>
-      <w:r>
-        <w:rPr>
-          <w:rFonts w:ascii="Consolas" w:eastAsia="Times New Roman" w:hAnsi="Consolas" w:cs="Times New Roman"/>
-          <w:color w:val="000000"/>
-          <w:sz w:val="16"/>
-          <w:szCs w:val="16"/>
-          <w:bdr w:val="none" w:sz="0" w:space="0" w:color="auto" w:frame="1"/>
-          <w:lang w:val="en-US"/>
-        </w:rPr>
-        <w:t>xlabel</w:t>
-      </w:r>
-      <w:proofErr w:type="spellEnd"/>
-      <w:r>
-        <w:rPr>
-          <w:rFonts w:ascii="Consolas" w:eastAsia="Times New Roman" w:hAnsi="Consolas" w:cs="Times New Roman"/>
-          <w:color w:val="000000"/>
-          <w:sz w:val="16"/>
-          <w:szCs w:val="16"/>
-          <w:bdr w:val="none" w:sz="0" w:space="0" w:color="auto" w:frame="1"/>
-          <w:lang w:val="en-US"/>
-        </w:rPr>
-        <w:t>(</w:t>
+      <w:r>
+        <w:rPr>
+          <w:rFonts w:ascii="Consolas" w:eastAsia="Times New Roman" w:hAnsi="Consolas" w:cs="Times New Roman"/>
+          <w:color w:val="000000"/>
+          <w:sz w:val="16"/>
+          <w:szCs w:val="16"/>
+          <w:bdr w:val="none" w:sz="0" w:space="0" w:color="auto" w:frame="1"/>
+          <w:lang w:val="en-US"/>
+        </w:rPr>
+        <w:t>xlabel(</w:t>
       </w:r>
       <w:r>
         <w:rPr>
@@ -5099,29 +4176,16 @@
           <w:lang w:val="en-US"/>
         </w:rPr>
       </w:pPr>
-      <w:proofErr w:type="spellStart"/>
-      <w:r>
-        <w:rPr>
-          <w:rFonts w:ascii="Consolas" w:eastAsia="Times New Roman" w:hAnsi="Consolas" w:cs="Times New Roman"/>
-          <w:color w:val="000000"/>
-          <w:sz w:val="16"/>
-          <w:szCs w:val="16"/>
-          <w:bdr w:val="none" w:sz="0" w:space="0" w:color="auto" w:frame="1"/>
-          <w:lang w:val="en-US"/>
-        </w:rPr>
-        <w:t>ylabel</w:t>
-      </w:r>
-      <w:proofErr w:type="spellEnd"/>
-      <w:r>
-        <w:rPr>
-          <w:rFonts w:ascii="Consolas" w:eastAsia="Times New Roman" w:hAnsi="Consolas" w:cs="Times New Roman"/>
-          <w:color w:val="000000"/>
-          <w:sz w:val="16"/>
-          <w:szCs w:val="16"/>
-          <w:bdr w:val="none" w:sz="0" w:space="0" w:color="auto" w:frame="1"/>
-          <w:lang w:val="en-US"/>
-        </w:rPr>
-        <w:t>(</w:t>
+      <w:r>
+        <w:rPr>
+          <w:rFonts w:ascii="Consolas" w:eastAsia="Times New Roman" w:hAnsi="Consolas" w:cs="Times New Roman"/>
+          <w:color w:val="000000"/>
+          <w:sz w:val="16"/>
+          <w:szCs w:val="16"/>
+          <w:bdr w:val="none" w:sz="0" w:space="0" w:color="auto" w:frame="1"/>
+          <w:lang w:val="en-US"/>
+        </w:rPr>
+        <w:t>ylabel(</w:t>
       </w:r>
       <w:r>
         <w:rPr>
@@ -5437,29 +4501,16 @@
           <w:lang w:val="en-US"/>
         </w:rPr>
       </w:pPr>
-      <w:proofErr w:type="spellStart"/>
-      <w:r>
-        <w:rPr>
-          <w:rFonts w:ascii="Consolas" w:eastAsia="Times New Roman" w:hAnsi="Consolas" w:cs="Times New Roman"/>
-          <w:color w:val="000000"/>
-          <w:sz w:val="16"/>
-          <w:szCs w:val="16"/>
-          <w:bdr w:val="none" w:sz="0" w:space="0" w:color="auto" w:frame="1"/>
-          <w:lang w:val="en-US"/>
-        </w:rPr>
-        <w:t>xRobot</w:t>
-      </w:r>
-      <w:proofErr w:type="spellEnd"/>
-      <w:r>
-        <w:rPr>
-          <w:rFonts w:ascii="Consolas" w:eastAsia="Times New Roman" w:hAnsi="Consolas" w:cs="Times New Roman"/>
-          <w:color w:val="000000"/>
-          <w:sz w:val="16"/>
-          <w:szCs w:val="16"/>
-          <w:bdr w:val="none" w:sz="0" w:space="0" w:color="auto" w:frame="1"/>
-          <w:lang w:val="en-US"/>
-        </w:rPr>
-        <w:t> = export(:,2);  </w:t>
+      <w:r>
+        <w:rPr>
+          <w:rFonts w:ascii="Consolas" w:eastAsia="Times New Roman" w:hAnsi="Consolas" w:cs="Times New Roman"/>
+          <w:color w:val="000000"/>
+          <w:sz w:val="16"/>
+          <w:szCs w:val="16"/>
+          <w:bdr w:val="none" w:sz="0" w:space="0" w:color="auto" w:frame="1"/>
+          <w:lang w:val="en-US"/>
+        </w:rPr>
+        <w:t>xRobot = export(:,2);  </w:t>
       </w:r>
     </w:p>
     <w:p>
@@ -5481,29 +4532,16 @@
           <w:lang w:val="en-US"/>
         </w:rPr>
       </w:pPr>
-      <w:proofErr w:type="spellStart"/>
-      <w:r>
-        <w:rPr>
-          <w:rFonts w:ascii="Consolas" w:eastAsia="Times New Roman" w:hAnsi="Consolas" w:cs="Times New Roman"/>
-          <w:color w:val="000000"/>
-          <w:sz w:val="16"/>
-          <w:szCs w:val="16"/>
-          <w:bdr w:val="none" w:sz="0" w:space="0" w:color="auto" w:frame="1"/>
-          <w:lang w:val="en-US"/>
-        </w:rPr>
-        <w:t>yRobot</w:t>
-      </w:r>
-      <w:proofErr w:type="spellEnd"/>
-      <w:r>
-        <w:rPr>
-          <w:rFonts w:ascii="Consolas" w:eastAsia="Times New Roman" w:hAnsi="Consolas" w:cs="Times New Roman"/>
-          <w:color w:val="000000"/>
-          <w:sz w:val="16"/>
-          <w:szCs w:val="16"/>
-          <w:bdr w:val="none" w:sz="0" w:space="0" w:color="auto" w:frame="1"/>
-          <w:lang w:val="en-US"/>
-        </w:rPr>
-        <w:t> = export(:,4);  </w:t>
+      <w:r>
+        <w:rPr>
+          <w:rFonts w:ascii="Consolas" w:eastAsia="Times New Roman" w:hAnsi="Consolas" w:cs="Times New Roman"/>
+          <w:color w:val="000000"/>
+          <w:sz w:val="16"/>
+          <w:szCs w:val="16"/>
+          <w:bdr w:val="none" w:sz="0" w:space="0" w:color="auto" w:frame="1"/>
+          <w:lang w:val="en-US"/>
+        </w:rPr>
+        <w:t>yRobot = export(:,4);  </w:t>
       </w:r>
     </w:p>
     <w:p>
@@ -5534,55 +4572,7 @@
           <w:bdr w:val="none" w:sz="0" w:space="0" w:color="auto" w:frame="1"/>
           <w:lang w:val="en-US"/>
         </w:rPr>
-        <w:t>plot(</w:t>
-      </w:r>
-      <w:proofErr w:type="spellStart"/>
-      <w:r>
-        <w:rPr>
-          <w:rFonts w:ascii="Consolas" w:eastAsia="Times New Roman" w:hAnsi="Consolas" w:cs="Times New Roman"/>
-          <w:color w:val="000000"/>
-          <w:sz w:val="16"/>
-          <w:szCs w:val="16"/>
-          <w:bdr w:val="none" w:sz="0" w:space="0" w:color="auto" w:frame="1"/>
-          <w:lang w:val="en-US"/>
-        </w:rPr>
-        <w:t>xRobot</w:t>
-      </w:r>
-      <w:proofErr w:type="spellEnd"/>
-      <w:r>
-        <w:rPr>
-          <w:rFonts w:ascii="Consolas" w:eastAsia="Times New Roman" w:hAnsi="Consolas" w:cs="Times New Roman"/>
-          <w:color w:val="000000"/>
-          <w:sz w:val="16"/>
-          <w:szCs w:val="16"/>
-          <w:bdr w:val="none" w:sz="0" w:space="0" w:color="auto" w:frame="1"/>
-          <w:lang w:val="en-US"/>
-        </w:rPr>
-        <w:t>, </w:t>
-      </w:r>
-      <w:proofErr w:type="spellStart"/>
-      <w:r>
-        <w:rPr>
-          <w:rFonts w:ascii="Consolas" w:eastAsia="Times New Roman" w:hAnsi="Consolas" w:cs="Times New Roman"/>
-          <w:color w:val="000000"/>
-          <w:sz w:val="16"/>
-          <w:szCs w:val="16"/>
-          <w:bdr w:val="none" w:sz="0" w:space="0" w:color="auto" w:frame="1"/>
-          <w:lang w:val="en-US"/>
-        </w:rPr>
-        <w:t>yRobot</w:t>
-      </w:r>
-      <w:proofErr w:type="spellEnd"/>
-      <w:r>
-        <w:rPr>
-          <w:rFonts w:ascii="Consolas" w:eastAsia="Times New Roman" w:hAnsi="Consolas" w:cs="Times New Roman"/>
-          <w:color w:val="000000"/>
-          <w:sz w:val="16"/>
-          <w:szCs w:val="16"/>
-          <w:bdr w:val="none" w:sz="0" w:space="0" w:color="auto" w:frame="1"/>
-          <w:lang w:val="en-US"/>
-        </w:rPr>
-        <w:t>);  </w:t>
+        <w:t>plot(xRobot, yRobot);  </w:t>
       </w:r>
     </w:p>
     <w:p>
@@ -5666,29 +4656,16 @@
           <w:lang w:val="en-US"/>
         </w:rPr>
       </w:pPr>
-      <w:proofErr w:type="spellStart"/>
-      <w:r>
-        <w:rPr>
-          <w:rFonts w:ascii="Consolas" w:eastAsia="Times New Roman" w:hAnsi="Consolas" w:cs="Times New Roman"/>
-          <w:color w:val="000000"/>
-          <w:sz w:val="16"/>
-          <w:szCs w:val="16"/>
-          <w:bdr w:val="none" w:sz="0" w:space="0" w:color="auto" w:frame="1"/>
-          <w:lang w:val="en-US"/>
-        </w:rPr>
-        <w:t>th</w:t>
-      </w:r>
-      <w:proofErr w:type="spellEnd"/>
-      <w:r>
-        <w:rPr>
-          <w:rFonts w:ascii="Consolas" w:eastAsia="Times New Roman" w:hAnsi="Consolas" w:cs="Times New Roman"/>
-          <w:color w:val="000000"/>
-          <w:sz w:val="16"/>
-          <w:szCs w:val="16"/>
-          <w:bdr w:val="none" w:sz="0" w:space="0" w:color="auto" w:frame="1"/>
-          <w:lang w:val="en-US"/>
-        </w:rPr>
-        <w:t> = 0:pi/50:2*pi;  </w:t>
+      <w:r>
+        <w:rPr>
+          <w:rFonts w:ascii="Consolas" w:eastAsia="Times New Roman" w:hAnsi="Consolas" w:cs="Times New Roman"/>
+          <w:color w:val="000000"/>
+          <w:sz w:val="16"/>
+          <w:szCs w:val="16"/>
+          <w:bdr w:val="none" w:sz="0" w:space="0" w:color="auto" w:frame="1"/>
+          <w:lang w:val="en-US"/>
+        </w:rPr>
+        <w:t>th = 0:pi/50:2*pi;  </w:t>
       </w:r>
     </w:p>
     <w:p>
@@ -5710,53 +4687,16 @@
           <w:lang w:val="en-US"/>
         </w:rPr>
       </w:pPr>
-      <w:proofErr w:type="spellStart"/>
-      <w:r>
-        <w:rPr>
-          <w:rFonts w:ascii="Consolas" w:eastAsia="Times New Roman" w:hAnsi="Consolas" w:cs="Times New Roman"/>
-          <w:color w:val="000000"/>
-          <w:sz w:val="16"/>
-          <w:szCs w:val="16"/>
-          <w:bdr w:val="none" w:sz="0" w:space="0" w:color="auto" w:frame="1"/>
-          <w:lang w:val="en-US"/>
-        </w:rPr>
-        <w:t>xunit</w:t>
-      </w:r>
-      <w:proofErr w:type="spellEnd"/>
-      <w:r>
-        <w:rPr>
-          <w:rFonts w:ascii="Consolas" w:eastAsia="Times New Roman" w:hAnsi="Consolas" w:cs="Times New Roman"/>
-          <w:color w:val="000000"/>
-          <w:sz w:val="16"/>
-          <w:szCs w:val="16"/>
-          <w:bdr w:val="none" w:sz="0" w:space="0" w:color="auto" w:frame="1"/>
-          <w:lang w:val="en-US"/>
-        </w:rPr>
-        <w:t> = r * cos(</w:t>
-      </w:r>
-      <w:proofErr w:type="spellStart"/>
-      <w:r>
-        <w:rPr>
-          <w:rFonts w:ascii="Consolas" w:eastAsia="Times New Roman" w:hAnsi="Consolas" w:cs="Times New Roman"/>
-          <w:color w:val="000000"/>
-          <w:sz w:val="16"/>
-          <w:szCs w:val="16"/>
-          <w:bdr w:val="none" w:sz="0" w:space="0" w:color="auto" w:frame="1"/>
-          <w:lang w:val="en-US"/>
-        </w:rPr>
-        <w:t>th</w:t>
-      </w:r>
-      <w:proofErr w:type="spellEnd"/>
-      <w:r>
-        <w:rPr>
-          <w:rFonts w:ascii="Consolas" w:eastAsia="Times New Roman" w:hAnsi="Consolas" w:cs="Times New Roman"/>
-          <w:color w:val="000000"/>
-          <w:sz w:val="16"/>
-          <w:szCs w:val="16"/>
-          <w:bdr w:val="none" w:sz="0" w:space="0" w:color="auto" w:frame="1"/>
-          <w:lang w:val="en-US"/>
-        </w:rPr>
-        <w:t>) + x;  </w:t>
+      <w:r>
+        <w:rPr>
+          <w:rFonts w:ascii="Consolas" w:eastAsia="Times New Roman" w:hAnsi="Consolas" w:cs="Times New Roman"/>
+          <w:color w:val="000000"/>
+          <w:sz w:val="16"/>
+          <w:szCs w:val="16"/>
+          <w:bdr w:val="none" w:sz="0" w:space="0" w:color="auto" w:frame="1"/>
+          <w:lang w:val="en-US"/>
+        </w:rPr>
+        <w:t>xunit = r * cos(th) + x;  </w:t>
       </w:r>
     </w:p>
     <w:p>
@@ -5778,53 +4718,16 @@
           <w:lang w:val="en-US"/>
         </w:rPr>
       </w:pPr>
-      <w:proofErr w:type="spellStart"/>
-      <w:r>
-        <w:rPr>
-          <w:rFonts w:ascii="Consolas" w:eastAsia="Times New Roman" w:hAnsi="Consolas" w:cs="Times New Roman"/>
-          <w:color w:val="000000"/>
-          <w:sz w:val="16"/>
-          <w:szCs w:val="16"/>
-          <w:bdr w:val="none" w:sz="0" w:space="0" w:color="auto" w:frame="1"/>
-          <w:lang w:val="en-US"/>
-        </w:rPr>
-        <w:t>yunit</w:t>
-      </w:r>
-      <w:proofErr w:type="spellEnd"/>
-      <w:r>
-        <w:rPr>
-          <w:rFonts w:ascii="Consolas" w:eastAsia="Times New Roman" w:hAnsi="Consolas" w:cs="Times New Roman"/>
-          <w:color w:val="000000"/>
-          <w:sz w:val="16"/>
-          <w:szCs w:val="16"/>
-          <w:bdr w:val="none" w:sz="0" w:space="0" w:color="auto" w:frame="1"/>
-          <w:lang w:val="en-US"/>
-        </w:rPr>
-        <w:t> = r * sin(</w:t>
-      </w:r>
-      <w:proofErr w:type="spellStart"/>
-      <w:r>
-        <w:rPr>
-          <w:rFonts w:ascii="Consolas" w:eastAsia="Times New Roman" w:hAnsi="Consolas" w:cs="Times New Roman"/>
-          <w:color w:val="000000"/>
-          <w:sz w:val="16"/>
-          <w:szCs w:val="16"/>
-          <w:bdr w:val="none" w:sz="0" w:space="0" w:color="auto" w:frame="1"/>
-          <w:lang w:val="en-US"/>
-        </w:rPr>
-        <w:t>th</w:t>
-      </w:r>
-      <w:proofErr w:type="spellEnd"/>
-      <w:r>
-        <w:rPr>
-          <w:rFonts w:ascii="Consolas" w:eastAsia="Times New Roman" w:hAnsi="Consolas" w:cs="Times New Roman"/>
-          <w:color w:val="000000"/>
-          <w:sz w:val="16"/>
-          <w:szCs w:val="16"/>
-          <w:bdr w:val="none" w:sz="0" w:space="0" w:color="auto" w:frame="1"/>
-          <w:lang w:val="en-US"/>
-        </w:rPr>
-        <w:t>) + y;  </w:t>
+      <w:r>
+        <w:rPr>
+          <w:rFonts w:ascii="Consolas" w:eastAsia="Times New Roman" w:hAnsi="Consolas" w:cs="Times New Roman"/>
+          <w:color w:val="000000"/>
+          <w:sz w:val="16"/>
+          <w:szCs w:val="16"/>
+          <w:bdr w:val="none" w:sz="0" w:space="0" w:color="auto" w:frame="1"/>
+          <w:lang w:val="en-US"/>
+        </w:rPr>
+        <w:t>yunit = r * sin(th) + y;  </w:t>
       </w:r>
     </w:p>
     <w:p>
@@ -5855,55 +4758,7 @@
           <w:bdr w:val="none" w:sz="0" w:space="0" w:color="auto" w:frame="1"/>
           <w:lang w:val="en-US"/>
         </w:rPr>
-        <w:t>plot(</w:t>
-      </w:r>
-      <w:proofErr w:type="spellStart"/>
-      <w:r>
-        <w:rPr>
-          <w:rFonts w:ascii="Consolas" w:eastAsia="Times New Roman" w:hAnsi="Consolas" w:cs="Times New Roman"/>
-          <w:color w:val="000000"/>
-          <w:sz w:val="16"/>
-          <w:szCs w:val="16"/>
-          <w:bdr w:val="none" w:sz="0" w:space="0" w:color="auto" w:frame="1"/>
-          <w:lang w:val="en-US"/>
-        </w:rPr>
-        <w:t>xunit</w:t>
-      </w:r>
-      <w:proofErr w:type="spellEnd"/>
-      <w:r>
-        <w:rPr>
-          <w:rFonts w:ascii="Consolas" w:eastAsia="Times New Roman" w:hAnsi="Consolas" w:cs="Times New Roman"/>
-          <w:color w:val="000000"/>
-          <w:sz w:val="16"/>
-          <w:szCs w:val="16"/>
-          <w:bdr w:val="none" w:sz="0" w:space="0" w:color="auto" w:frame="1"/>
-          <w:lang w:val="en-US"/>
-        </w:rPr>
-        <w:t>, </w:t>
-      </w:r>
-      <w:proofErr w:type="spellStart"/>
-      <w:r>
-        <w:rPr>
-          <w:rFonts w:ascii="Consolas" w:eastAsia="Times New Roman" w:hAnsi="Consolas" w:cs="Times New Roman"/>
-          <w:color w:val="000000"/>
-          <w:sz w:val="16"/>
-          <w:szCs w:val="16"/>
-          <w:bdr w:val="none" w:sz="0" w:space="0" w:color="auto" w:frame="1"/>
-          <w:lang w:val="en-US"/>
-        </w:rPr>
-        <w:t>yunit</w:t>
-      </w:r>
-      <w:proofErr w:type="spellEnd"/>
-      <w:r>
-        <w:rPr>
-          <w:rFonts w:ascii="Consolas" w:eastAsia="Times New Roman" w:hAnsi="Consolas" w:cs="Times New Roman"/>
-          <w:color w:val="000000"/>
-          <w:sz w:val="16"/>
-          <w:szCs w:val="16"/>
-          <w:bdr w:val="none" w:sz="0" w:space="0" w:color="auto" w:frame="1"/>
-          <w:lang w:val="en-US"/>
-        </w:rPr>
-        <w:t>);  </w:t>
+        <w:t>plot(xunit, yunit);  </w:t>
       </w:r>
     </w:p>
     <w:p>
@@ -5965,6 +4820,7 @@
       <w:r>
         <w:rPr>
           <w:noProof/>
+          <w:lang w:val="en-US"/>
         </w:rPr>
         <mc:AlternateContent>
           <mc:Choice Requires="wps">
@@ -6018,14 +4874,36 @@
                             <w:r>
                               <w:t xml:space="preserve">Figure </w:t>
                             </w:r>
-                            <w:fldSimple w:instr=" SEQ Figure \* ARABIC ">
-                              <w:r>
-                                <w:rPr>
-                                  <w:noProof/>
-                                </w:rPr>
-                                <w:t>2</w:t>
-                              </w:r>
-                            </w:fldSimple>
+                            <w:r>
+                              <w:rPr>
+                                <w:noProof/>
+                              </w:rPr>
+                              <w:fldChar w:fldCharType="begin"/>
+                            </w:r>
+                            <w:r>
+                              <w:rPr>
+                                <w:noProof/>
+                              </w:rPr>
+                              <w:instrText xml:space="preserve"> SEQ Figure \* ARABIC </w:instrText>
+                            </w:r>
+                            <w:r>
+                              <w:rPr>
+                                <w:noProof/>
+                              </w:rPr>
+                              <w:fldChar w:fldCharType="separate"/>
+                            </w:r>
+                            <w:r>
+                              <w:rPr>
+                                <w:noProof/>
+                              </w:rPr>
+                              <w:t>2</w:t>
+                            </w:r>
+                            <w:r>
+                              <w:rPr>
+                                <w:noProof/>
+                              </w:rPr>
+                              <w:fldChar w:fldCharType="end"/>
+                            </w:r>
                             <w:r>
                               <w:t xml:space="preserve"> - Comparação de Trajetórias</w:t>
                             </w:r>
@@ -6067,14 +4945,36 @@
                       <w:r>
                         <w:t xml:space="preserve">Figure </w:t>
                       </w:r>
-                      <w:fldSimple w:instr=" SEQ Figure \* ARABIC ">
-                        <w:r>
-                          <w:rPr>
-                            <w:noProof/>
-                          </w:rPr>
-                          <w:t>2</w:t>
-                        </w:r>
-                      </w:fldSimple>
+                      <w:r>
+                        <w:rPr>
+                          <w:noProof/>
+                        </w:rPr>
+                        <w:fldChar w:fldCharType="begin"/>
+                      </w:r>
+                      <w:r>
+                        <w:rPr>
+                          <w:noProof/>
+                        </w:rPr>
+                        <w:instrText xml:space="preserve"> SEQ Figure \* ARABIC </w:instrText>
+                      </w:r>
+                      <w:r>
+                        <w:rPr>
+                          <w:noProof/>
+                        </w:rPr>
+                        <w:fldChar w:fldCharType="separate"/>
+                      </w:r>
+                      <w:r>
+                        <w:rPr>
+                          <w:noProof/>
+                        </w:rPr>
+                        <w:t>2</w:t>
+                      </w:r>
+                      <w:r>
+                        <w:rPr>
+                          <w:noProof/>
+                        </w:rPr>
+                        <w:fldChar w:fldCharType="end"/>
+                      </w:r>
                       <w:r>
                         <w:t xml:space="preserve"> - Comparação de Trajetórias</w:t>
                       </w:r>
@@ -12216,7 +11116,7 @@
 </file>
 
 <file path=customXml/itemProps1.xml><?xml version="1.0" encoding="utf-8"?>
-<ds:datastoreItem xmlns:ds="http://schemas.openxmlformats.org/officeDocument/2006/customXml" ds:itemID="{B2ED6429-A45D-4B83-99DF-79D3096684CE}">
+<ds:datastoreItem xmlns:ds="http://schemas.openxmlformats.org/officeDocument/2006/customXml" ds:itemID="{EB81252B-6C3D-4182-9A58-794239FD791D}">
   <ds:schemaRefs>
     <ds:schemaRef ds:uri="http://schemas.openxmlformats.org/officeDocument/2006/bibliography"/>
   </ds:schemaRefs>
